--- a/KhoaPham_Snippet.docx
+++ b/KhoaPham_Snippet.docx
@@ -23858,10 +23858,589 @@
           <w:szCs w:val="20"/>
         </w:rPr>
       </w:pPr>
+    </w:p>
+    <w:p>
+      <w:pPr>
+        <w:pStyle w:val="ListParagraph"/>
+        <w:numPr>
+          <w:ilvl w:val="1"/>
+          <w:numId w:val="1"/>
+        </w:numPr>
+        <w:tabs>
+          <w:tab w:val="left" w:pos="916"/>
+          <w:tab w:val="left" w:pos="1832"/>
+          <w:tab w:val="left" w:pos="2748"/>
+          <w:tab w:val="left" w:pos="3664"/>
+          <w:tab w:val="left" w:pos="4580"/>
+          <w:tab w:val="left" w:pos="5496"/>
+          <w:tab w:val="left" w:pos="6412"/>
+          <w:tab w:val="left" w:pos="7328"/>
+          <w:tab w:val="left" w:pos="8244"/>
+          <w:tab w:val="left" w:pos="9160"/>
+          <w:tab w:val="left" w:pos="10076"/>
+          <w:tab w:val="left" w:pos="10992"/>
+          <w:tab w:val="left" w:pos="11908"/>
+          <w:tab w:val="left" w:pos="12824"/>
+          <w:tab w:val="left" w:pos="13740"/>
+          <w:tab w:val="left" w:pos="14656"/>
+        </w:tabs>
+        <w:spacing w:after="0" w:line="240" w:lineRule="auto"/>
+        <w:jc w:val="center"/>
+        <w:rPr>
+          <w:rFonts w:ascii="Courier New" w:eastAsia="Times New Roman" w:hAnsi="Courier New" w:cs="Courier New"/>
+          <w:b/>
+          <w:color w:val="0070C0"/>
+          <w:sz w:val="42"/>
+          <w:szCs w:val="20"/>
+        </w:rPr>
+      </w:pPr>
+      <w:r>
+        <w:rPr>
+          <w:rFonts w:ascii="Courier New" w:eastAsia="Times New Roman" w:hAnsi="Courier New" w:cs="Courier New"/>
+          <w:b/>
+          <w:color w:val="0070C0"/>
+          <w:sz w:val="42"/>
+          <w:szCs w:val="20"/>
+        </w:rPr>
+        <w:t>DATABase SQLite</w:t>
+      </w:r>
+    </w:p>
+    <w:p>
+      <w:pPr>
+        <w:pStyle w:val="ListParagraph"/>
+        <w:tabs>
+          <w:tab w:val="left" w:pos="916"/>
+          <w:tab w:val="left" w:pos="1832"/>
+          <w:tab w:val="left" w:pos="2748"/>
+          <w:tab w:val="left" w:pos="3664"/>
+          <w:tab w:val="left" w:pos="4580"/>
+          <w:tab w:val="left" w:pos="5496"/>
+          <w:tab w:val="left" w:pos="6412"/>
+          <w:tab w:val="left" w:pos="7328"/>
+          <w:tab w:val="left" w:pos="8244"/>
+          <w:tab w:val="left" w:pos="9160"/>
+          <w:tab w:val="left" w:pos="10076"/>
+          <w:tab w:val="left" w:pos="10992"/>
+          <w:tab w:val="left" w:pos="11908"/>
+          <w:tab w:val="left" w:pos="12824"/>
+          <w:tab w:val="left" w:pos="13740"/>
+          <w:tab w:val="left" w:pos="14656"/>
+        </w:tabs>
+        <w:spacing w:after="0" w:line="240" w:lineRule="auto"/>
+        <w:rPr>
+          <w:rFonts w:ascii="Courier New" w:eastAsia="Times New Roman" w:hAnsi="Courier New" w:cs="Courier New"/>
+          <w:b/>
+          <w:color w:val="0070C0"/>
+          <w:sz w:val="42"/>
+          <w:szCs w:val="20"/>
+        </w:rPr>
+      </w:pPr>
+    </w:p>
+    <w:p>
+      <w:r>
+        <w:t>package com.example.nguyentuan.tracnghiem1.question;</w:t>
+      </w:r>
+    </w:p>
+    <w:p/>
+    <w:p>
+      <w:r>
+        <w:t>/**</w:t>
+      </w:r>
+    </w:p>
+    <w:p>
+      <w:r>
+        <w:t xml:space="preserve"> * Created by NguyenTuan on 11/10/2016.</w:t>
+      </w:r>
+    </w:p>
+    <w:p>
+      <w:r>
+        <w:t xml:space="preserve"> */</w:t>
+      </w:r>
+    </w:p>
+    <w:p/>
+    <w:p>
+      <w:r>
+        <w:t>import android.annotation.TargetApi;</w:t>
+      </w:r>
+    </w:p>
+    <w:p>
+      <w:r>
+        <w:t>import android.content.Context;</w:t>
+      </w:r>
+    </w:p>
+    <w:p>
+      <w:r>
+        <w:t>import android.database.sqlite.SQLiteDatabase;</w:t>
+      </w:r>
+    </w:p>
+    <w:p>
+      <w:r>
+        <w:t>import android.database.sqlite.SQLiteException;</w:t>
+      </w:r>
+    </w:p>
+    <w:p>
+      <w:r>
+        <w:t>import android.database.sqlite.SQLiteOpenHelper;</w:t>
+      </w:r>
+    </w:p>
+    <w:p>
+      <w:r>
+        <w:t>import android.os.Build;</w:t>
+      </w:r>
+    </w:p>
+    <w:p/>
+    <w:p>
+      <w:r>
+        <w:t>import java.io.File;</w:t>
+      </w:r>
+    </w:p>
+    <w:p>
+      <w:r>
+        <w:lastRenderedPageBreak/>
+        <w:t>import java.io.FileOutputStream;</w:t>
+      </w:r>
+    </w:p>
+    <w:p>
+      <w:r>
+        <w:t>import java.io.IOException;</w:t>
+      </w:r>
+    </w:p>
+    <w:p>
+      <w:r>
+        <w:t>import java.io.InputStream;</w:t>
+      </w:r>
+    </w:p>
+    <w:p>
+      <w:r>
+        <w:t>import java.io.OutputStream;</w:t>
+      </w:r>
+    </w:p>
+    <w:p>
+      <w:r>
+        <w:t>import java.sql.SQLException;</w:t>
+      </w:r>
+    </w:p>
+    <w:p/>
+    <w:p>
+      <w:r>
+        <w:t>public class DBHelper extends SQLiteOpenHelper {</w:t>
+      </w:r>
+    </w:p>
+    <w:p/>
+    <w:p>
+      <w:r>
+        <w:t xml:space="preserve">    private static String DB_PATH = "/data/data/com.example.nguyentuan.tracnghiem1.question/databases/";</w:t>
+      </w:r>
+    </w:p>
+    <w:p>
+      <w:r>
+        <w:t xml:space="preserve">    private static String DB_NAME = "dbtracnghiem.sqlite";</w:t>
+      </w:r>
+    </w:p>
+    <w:p>
+      <w:r>
+        <w:t xml:space="preserve">    private static final int DATABASE_VERSION = 1;</w:t>
+      </w:r>
+    </w:p>
+    <w:p/>
+    <w:p>
+      <w:r>
+        <w:t xml:space="preserve">    private SQLiteDatabase myDataBase;</w:t>
+      </w:r>
+    </w:p>
+    <w:p>
+      <w:r>
+        <w:t xml:space="preserve">    private final Context myContext;</w:t>
+      </w:r>
+    </w:p>
+    <w:p/>
+    <w:p>
+      <w:r>
+        <w:t xml:space="preserve">    public DBHelper(Context context) {</w:t>
+      </w:r>
+    </w:p>
+    <w:p>
+      <w:r>
+        <w:t xml:space="preserve">        super(context, DB_NAME, null, DATABASE_VERSION);</w:t>
+      </w:r>
+    </w:p>
+    <w:p>
+      <w:r>
+        <w:t xml:space="preserve">        this.myContext = context;</w:t>
+      </w:r>
+    </w:p>
+    <w:p>
+      <w:r>
+        <w:t xml:space="preserve">    }</w:t>
+      </w:r>
+    </w:p>
+    <w:p/>
+    <w:p>
+      <w:r>
+        <w:t xml:space="preserve">    public void openDataBase() throws SQLException {</w:t>
+      </w:r>
+    </w:p>
+    <w:p/>
+    <w:p>
+      <w:r>
+        <w:t xml:space="preserve">        //Open the database</w:t>
+      </w:r>
+    </w:p>
+    <w:p>
+      <w:r>
+        <w:t xml:space="preserve">        String myPath = DB_PATH + DB_NAME;</w:t>
+      </w:r>
+    </w:p>
+    <w:p>
+      <w:r>
+        <w:t xml:space="preserve">        myDataBase = SQLiteDatabase.openDatabase(myPath, null, SQLiteDatabase.OPEN_READONLY);</w:t>
+      </w:r>
+    </w:p>
+    <w:p/>
+    <w:p>
+      <w:r>
+        <w:t xml:space="preserve">    }</w:t>
+      </w:r>
+    </w:p>
+    <w:p/>
+    <w:p>
+      <w:r>
+        <w:lastRenderedPageBreak/>
+        <w:t xml:space="preserve">    @TargetApi(Build.VERSION_CODES.JELLY_BEAN)</w:t>
+      </w:r>
+    </w:p>
+    <w:p>
+      <w:r>
+        <w:t xml:space="preserve">    public void deleteDataBase() {</w:t>
+      </w:r>
+    </w:p>
+    <w:p>
+      <w:r>
+        <w:t xml:space="preserve">        String myPath = DB_PATH + DB_NAME;</w:t>
+      </w:r>
+    </w:p>
+    <w:p>
+      <w:r>
+        <w:t xml:space="preserve">        SQLiteDatabase.deleteDatabase(new File(myPath));</w:t>
+      </w:r>
+    </w:p>
+    <w:p>
+      <w:r>
+        <w:t xml:space="preserve">    }</w:t>
+      </w:r>
+    </w:p>
+    <w:p/>
+    <w:p>
+      <w:r>
+        <w:t xml:space="preserve">    @Override</w:t>
+      </w:r>
+    </w:p>
+    <w:p>
+      <w:r>
+        <w:t xml:space="preserve">    public synchronized void close() {</w:t>
+      </w:r>
+    </w:p>
+    <w:p/>
+    <w:p>
+      <w:r>
+        <w:t xml:space="preserve">        if (myDataBase != null)</w:t>
+      </w:r>
+    </w:p>
+    <w:p>
+      <w:r>
+        <w:t xml:space="preserve">            myDataBase.close();</w:t>
+      </w:r>
+    </w:p>
+    <w:p/>
+    <w:p>
+      <w:r>
+        <w:t xml:space="preserve">        super.close();</w:t>
+      </w:r>
+    </w:p>
+    <w:p/>
+    <w:p>
+      <w:r>
+        <w:t xml:space="preserve">    }</w:t>
+      </w:r>
+    </w:p>
+    <w:p/>
+    <w:p>
+      <w:r>
+        <w:t xml:space="preserve">    private boolean checkDataBase() {</w:t>
+      </w:r>
+    </w:p>
+    <w:p>
+      <w:r>
+        <w:t xml:space="preserve">        SQLiteDatabase checkDB = null;</w:t>
+      </w:r>
+    </w:p>
+    <w:p/>
+    <w:p>
+      <w:r>
+        <w:t xml:space="preserve">        try {</w:t>
+      </w:r>
+    </w:p>
+    <w:p>
+      <w:r>
+        <w:t xml:space="preserve">            String myPath = DB_PATH + DB_NAME;</w:t>
+      </w:r>
+    </w:p>
+    <w:p>
+      <w:r>
+        <w:t xml:space="preserve">            checkDB = SQLiteDatabase.openDatabase(myPath, null, SQLiteDatabase.OPEN_READONLY);</w:t>
+      </w:r>
+    </w:p>
+    <w:p>
+      <w:r>
+        <w:t xml:space="preserve">        } catch (SQLiteException e) {</w:t>
+      </w:r>
+    </w:p>
+    <w:p>
+      <w:r>
+        <w:t xml:space="preserve">            //database chua ton tai</w:t>
+      </w:r>
+    </w:p>
+    <w:p>
+      <w:r>
+        <w:t xml:space="preserve">        }</w:t>
+      </w:r>
+    </w:p>
+    <w:p/>
+    <w:p>
+      <w:r>
+        <w:t xml:space="preserve">        if (checkDB != null)</w:t>
+      </w:r>
+    </w:p>
+    <w:p>
+      <w:r>
+        <w:t xml:space="preserve">            checkDB.close();</w:t>
+      </w:r>
+    </w:p>
+    <w:p/>
+    <w:p>
+      <w:r>
+        <w:lastRenderedPageBreak/>
+        <w:t xml:space="preserve">        return checkDB != null ? true : false;</w:t>
+      </w:r>
+    </w:p>
+    <w:p>
+      <w:r>
+        <w:t xml:space="preserve">    }</w:t>
+      </w:r>
+    </w:p>
+    <w:p/>
+    <w:p>
+      <w:r>
+        <w:t xml:space="preserve">    private void copyDataBase() throws IOException {</w:t>
+      </w:r>
+    </w:p>
+    <w:p/>
+    <w:p>
+      <w:r>
+        <w:t xml:space="preserve">        //mo db trong thu muc assets nhu mot input stream</w:t>
+      </w:r>
+    </w:p>
+    <w:p>
+      <w:r>
+        <w:t xml:space="preserve">        InputStream myInput = myContext.getAssets().open(DB_NAME);</w:t>
+      </w:r>
+    </w:p>
+    <w:p/>
+    <w:p>
+      <w:r>
+        <w:t xml:space="preserve">        //duong dan den db se tao</w:t>
+      </w:r>
+    </w:p>
+    <w:p>
+      <w:r>
+        <w:t xml:space="preserve">        String outFileName = DB_PATH + DB_NAME;</w:t>
+      </w:r>
+    </w:p>
+    <w:p/>
+    <w:p>
+      <w:r>
+        <w:t xml:space="preserve">        //mo db giong nhu mot output stream</w:t>
+      </w:r>
+    </w:p>
+    <w:p>
+      <w:r>
+        <w:t xml:space="preserve">        OutputStream myOutput = new FileOutputStream(outFileName);</w:t>
+      </w:r>
+    </w:p>
+    <w:p/>
+    <w:p>
+      <w:r>
+        <w:t xml:space="preserve">        //truyen du lieu tu inputfile sang outputfile</w:t>
+      </w:r>
+    </w:p>
+    <w:p>
+      <w:r>
+        <w:t xml:space="preserve">        byte[] buffer = new byte[1024];</w:t>
+      </w:r>
+    </w:p>
+    <w:p>
+      <w:r>
+        <w:t xml:space="preserve">        int length;</w:t>
+      </w:r>
+    </w:p>
+    <w:p>
+      <w:r>
+        <w:t xml:space="preserve">        while ((length = myInput.read(buffer)) &gt; 0) {</w:t>
+      </w:r>
+    </w:p>
+    <w:p>
+      <w:r>
+        <w:t xml:space="preserve">            myOutput.write(buffer, 0, length);</w:t>
+      </w:r>
+    </w:p>
+    <w:p>
+      <w:r>
+        <w:t xml:space="preserve">        }</w:t>
+      </w:r>
+    </w:p>
+    <w:p/>
+    <w:p>
+      <w:r>
+        <w:t xml:space="preserve">        //Dong luon</w:t>
+      </w:r>
+    </w:p>
+    <w:p>
+      <w:r>
+        <w:t xml:space="preserve">        myOutput.flush();</w:t>
+      </w:r>
+    </w:p>
+    <w:p>
+      <w:r>
+        <w:t xml:space="preserve">        myOutput.close();</w:t>
+      </w:r>
+    </w:p>
+    <w:p>
+      <w:r>
+        <w:t xml:space="preserve">        myInput.close();</w:t>
+      </w:r>
+    </w:p>
+    <w:p/>
+    <w:p>
+      <w:r>
+        <w:t xml:space="preserve">    }</w:t>
+      </w:r>
+    </w:p>
+    <w:p/>
+    <w:p>
+      <w:r>
+        <w:t xml:space="preserve">    public void createDataBase() throws IOException {</w:t>
+      </w:r>
+    </w:p>
+    <w:p>
+      <w:r>
+        <w:lastRenderedPageBreak/>
+        <w:t xml:space="preserve">        boolean dbExist = checkDataBase(); //kiem tra db</w:t>
+      </w:r>
+    </w:p>
+    <w:p/>
+    <w:p>
+      <w:r>
+        <w:t xml:space="preserve">        if (dbExist) {</w:t>
+      </w:r>
+    </w:p>
+    <w:p>
+      <w:r>
+        <w:t xml:space="preserve">            //khong lam gi ca, database da co roi</w:t>
+      </w:r>
+    </w:p>
+    <w:p>
+      <w:r>
+        <w:t>//            copyDataBase();</w:t>
+      </w:r>
+    </w:p>
+    <w:p>
+      <w:r>
+        <w:t xml:space="preserve">        } else {</w:t>
+      </w:r>
+    </w:p>
+    <w:p>
+      <w:r>
+        <w:t xml:space="preserve">            this.getReadableDatabase();</w:t>
+      </w:r>
+    </w:p>
+    <w:p>
+      <w:r>
+        <w:t xml:space="preserve">            try {</w:t>
+      </w:r>
+    </w:p>
+    <w:p>
+      <w:r>
+        <w:t xml:space="preserve">                copyDataBase(); //chep du lieu</w:t>
+      </w:r>
+    </w:p>
+    <w:p>
+      <w:r>
+        <w:t xml:space="preserve">            } catch (IOException e) {</w:t>
+      </w:r>
+    </w:p>
+    <w:p>
+      <w:r>
+        <w:t xml:space="preserve">                throw new Error("Error copying database");</w:t>
+      </w:r>
+    </w:p>
+    <w:p>
+      <w:r>
+        <w:t xml:space="preserve">            }</w:t>
+      </w:r>
+    </w:p>
+    <w:p>
+      <w:r>
+        <w:t xml:space="preserve">        }</w:t>
+      </w:r>
+    </w:p>
+    <w:p>
+      <w:r>
+        <w:t xml:space="preserve">    }</w:t>
+      </w:r>
+    </w:p>
+    <w:p/>
+    <w:p>
+      <w:r>
+        <w:t xml:space="preserve">    @Override</w:t>
+      </w:r>
+    </w:p>
+    <w:p>
+      <w:r>
+        <w:t xml:space="preserve">    public void onCreate(SQLiteDatabase db) {</w:t>
+      </w:r>
+    </w:p>
+    <w:p/>
+    <w:p>
+      <w:r>
+        <w:t xml:space="preserve">    }</w:t>
+      </w:r>
+    </w:p>
+    <w:p/>
+    <w:p>
+      <w:r>
+        <w:t xml:space="preserve">    @Override</w:t>
+      </w:r>
+    </w:p>
+    <w:p>
+      <w:r>
+        <w:t xml:space="preserve">    public void onUpgrade(SQLiteDatabase db, int oldVersion, int newVersion) {</w:t>
+      </w:r>
+    </w:p>
+    <w:p/>
+    <w:p>
+      <w:r>
+        <w:t xml:space="preserve">    }</w:t>
+      </w:r>
+    </w:p>
+    <w:p>
+      <w:r>
+        <w:t>}</w:t>
+      </w:r>
+    </w:p>
+    <w:p>
       <w:bookmarkStart w:id="0" w:name="_GoBack"/>
       <w:bookmarkEnd w:id="0"/>
     </w:p>
-    <w:p/>
     <w:sectPr>
       <w:pgSz w:w="12240" w:h="15840"/>
       <w:pgMar w:top="1440" w:right="1440" w:bottom="1440" w:left="1440" w:header="720" w:footer="720" w:gutter="0"/>
@@ -24100,11 +24679,127 @@
       </w:pPr>
     </w:lvl>
   </w:abstractNum>
+  <w:abstractNum w:abstractNumId="2" w15:restartNumberingAfterBreak="0">
+    <w:nsid w:val="755D392F"/>
+    <w:multiLevelType w:val="multilevel"/>
+    <w:tmpl w:val="0994F1DA"/>
+    <w:lvl w:ilvl="0">
+      <w:start w:val="1"/>
+      <w:numFmt w:val="decimal"/>
+      <w:lvlText w:val="%1."/>
+      <w:lvlJc w:val="left"/>
+      <w:pPr>
+        <w:tabs>
+          <w:tab w:val="num" w:pos="720"/>
+        </w:tabs>
+        <w:ind w:left="720" w:hanging="360"/>
+      </w:pPr>
+    </w:lvl>
+    <w:lvl w:ilvl="1">
+      <w:start w:val="1"/>
+      <w:numFmt w:val="upperRoman"/>
+      <w:lvlText w:val="%2."/>
+      <w:lvlJc w:val="left"/>
+      <w:pPr>
+        <w:ind w:left="2160" w:hanging="1080"/>
+      </w:pPr>
+      <w:rPr>
+        <w:rFonts w:hint="default"/>
+      </w:rPr>
+    </w:lvl>
+    <w:lvl w:ilvl="2" w:tentative="1">
+      <w:start w:val="1"/>
+      <w:numFmt w:val="decimal"/>
+      <w:lvlText w:val="%3."/>
+      <w:lvlJc w:val="left"/>
+      <w:pPr>
+        <w:tabs>
+          <w:tab w:val="num" w:pos="2160"/>
+        </w:tabs>
+        <w:ind w:left="2160" w:hanging="360"/>
+      </w:pPr>
+    </w:lvl>
+    <w:lvl w:ilvl="3" w:tentative="1">
+      <w:start w:val="1"/>
+      <w:numFmt w:val="decimal"/>
+      <w:lvlText w:val="%4."/>
+      <w:lvlJc w:val="left"/>
+      <w:pPr>
+        <w:tabs>
+          <w:tab w:val="num" w:pos="2880"/>
+        </w:tabs>
+        <w:ind w:left="2880" w:hanging="360"/>
+      </w:pPr>
+    </w:lvl>
+    <w:lvl w:ilvl="4" w:tentative="1">
+      <w:start w:val="1"/>
+      <w:numFmt w:val="decimal"/>
+      <w:lvlText w:val="%5."/>
+      <w:lvlJc w:val="left"/>
+      <w:pPr>
+        <w:tabs>
+          <w:tab w:val="num" w:pos="3600"/>
+        </w:tabs>
+        <w:ind w:left="3600" w:hanging="360"/>
+      </w:pPr>
+    </w:lvl>
+    <w:lvl w:ilvl="5" w:tentative="1">
+      <w:start w:val="1"/>
+      <w:numFmt w:val="decimal"/>
+      <w:lvlText w:val="%6."/>
+      <w:lvlJc w:val="left"/>
+      <w:pPr>
+        <w:tabs>
+          <w:tab w:val="num" w:pos="4320"/>
+        </w:tabs>
+        <w:ind w:left="4320" w:hanging="360"/>
+      </w:pPr>
+    </w:lvl>
+    <w:lvl w:ilvl="6" w:tentative="1">
+      <w:start w:val="1"/>
+      <w:numFmt w:val="decimal"/>
+      <w:lvlText w:val="%7."/>
+      <w:lvlJc w:val="left"/>
+      <w:pPr>
+        <w:tabs>
+          <w:tab w:val="num" w:pos="5040"/>
+        </w:tabs>
+        <w:ind w:left="5040" w:hanging="360"/>
+      </w:pPr>
+    </w:lvl>
+    <w:lvl w:ilvl="7" w:tentative="1">
+      <w:start w:val="1"/>
+      <w:numFmt w:val="decimal"/>
+      <w:lvlText w:val="%8."/>
+      <w:lvlJc w:val="left"/>
+      <w:pPr>
+        <w:tabs>
+          <w:tab w:val="num" w:pos="5760"/>
+        </w:tabs>
+        <w:ind w:left="5760" w:hanging="360"/>
+      </w:pPr>
+    </w:lvl>
+    <w:lvl w:ilvl="8" w:tentative="1">
+      <w:start w:val="1"/>
+      <w:numFmt w:val="decimal"/>
+      <w:lvlText w:val="%9."/>
+      <w:lvlJc w:val="left"/>
+      <w:pPr>
+        <w:tabs>
+          <w:tab w:val="num" w:pos="6480"/>
+        </w:tabs>
+        <w:ind w:left="6480" w:hanging="360"/>
+      </w:pPr>
+    </w:lvl>
+  </w:abstractNum>
   <w:num w:numId="1">
     <w:abstractNumId w:val="1"/>
   </w:num>
   <w:num w:numId="2">
     <w:abstractNumId w:val="0"/>
+  </w:num>
+  <w:num w:numId="3">
+    <w:abstractNumId w:val="2"/>
   </w:num>
 </w:numbering>
 </file>
